--- a/tests/org.obeonetwork.m2doc.tests/resources/query/sampleMTextInFooter/sampleMTextInFooter-expected-generation.docx
+++ b/tests/org.obeonetwork.m2doc.tests/resources/query/sampleMTextInFooter/sampleMTextInFooter-expected-generation.docx
@@ -84,6 +84,7 @@
         <w:strike w:val="false"/>
         <w:color w:val="ffc800"/>
         <w:sz w:val="12"/>
+        <w:shd w:val="clear" w:color="auto" w:fill="0000ff"/>
       </w:rPr>
       <w:t>some text</w:t>
     </w:r>

--- a/tests/org.obeonetwork.m2doc.tests/resources/query/sampleMTextInFooter/sampleMTextInFooter-expected-generation.docx
+++ b/tests/org.obeonetwork.m2doc.tests/resources/query/sampleMTextInFooter/sampleMTextInFooter-expected-generation.docx
@@ -79,6 +79,7 @@
   <w:p>
     <w:r>
       <w:rPr>
+        <w:rFonts w:ascii="French Script MT" w:hAnsi="French Script MT" w:cs="French Script MT" w:eastAsia="French Script MT"/>
         <w:b w:val="true"/>
         <w:i w:val="false"/>
         <w:strike w:val="false"/>

--- a/tests/org.obeonetwork.m2doc.tests/resources/query/sampleMTextInFooter/sampleMTextInFooter-expected-generation.docx
+++ b/tests/org.obeonetwork.m2doc.tests/resources/query/sampleMTextInFooter/sampleMTextInFooter-expected-generation.docx
@@ -79,12 +79,12 @@
   <w:p>
     <w:r>
       <w:rPr>
+        <w:sz w:val="12"/>
         <w:rFonts w:ascii="French Script MT" w:hAnsi="French Script MT" w:cs="French Script MT" w:eastAsia="French Script MT"/>
-        <w:b w:val="true"/>
-        <w:i w:val="false"/>
-        <w:strike w:val="false"/>
+        <w:b w:val="on"/>
+        <w:i w:val="off"/>
+        <w:strike w:val="off"/>
         <w:color w:val="ffc800"/>
-        <w:sz w:val="12"/>
         <w:shd w:val="clear" w:color="auto" w:fill="0000ff"/>
       </w:rPr>
       <w:t>some text</w:t>
